--- a/ASHRAF/setting up environment-mongoose.docx
+++ b/ASHRAF/setting up environment-mongoose.docx
@@ -4,6 +4,157 @@
   <w:body>
     <w:p>
       <w:pPr>
+        <w:rPr>
+          <w:rFonts w:ascii="Arial" w:hAnsi="Arial" w:cs="Arial"/>
+          <w:color w:val="0A0A23"/>
+          <w:sz w:val="20"/>
+          <w:szCs w:val="20"/>
+          <w:shd w:val="clear" w:color="auto" w:fill="FFFFFF"/>
+        </w:rPr>
+      </w:pPr>
+      <w:r>
+        <w:rPr>
+          <w:b/>
+          <w:u w:val="single"/>
+        </w:rPr>
+        <w:t xml:space="preserve"> Why we need Mongoose?</w:t>
+      </w:r>
+      <w:r>
+        <w:br/>
+      </w:r>
+      <w:proofErr w:type="spellStart"/>
+      <w:r>
+        <w:t>Ans</w:t>
+      </w:r>
+      <w:proofErr w:type="spellEnd"/>
+      <w:r>
+        <w:t xml:space="preserve">: </w:t>
+      </w:r>
+      <w:r>
+        <w:rPr>
+          <w:rFonts w:ascii="Arial" w:hAnsi="Arial" w:cs="Arial"/>
+          <w:color w:val="0A0A23"/>
+          <w:sz w:val="20"/>
+          <w:szCs w:val="20"/>
+          <w:shd w:val="clear" w:color="auto" w:fill="FFFFFF"/>
+        </w:rPr>
+        <w:t xml:space="preserve">Mongoose is an Object Data Modeling (ODM) library for </w:t>
+      </w:r>
+      <w:proofErr w:type="spellStart"/>
+      <w:r>
+        <w:rPr>
+          <w:rFonts w:ascii="Arial" w:hAnsi="Arial" w:cs="Arial"/>
+          <w:color w:val="0A0A23"/>
+          <w:sz w:val="20"/>
+          <w:szCs w:val="20"/>
+          <w:shd w:val="clear" w:color="auto" w:fill="FFFFFF"/>
+        </w:rPr>
+        <w:t>MongoDB</w:t>
+      </w:r>
+      <w:proofErr w:type="spellEnd"/>
+      <w:r>
+        <w:rPr>
+          <w:rFonts w:ascii="Arial" w:hAnsi="Arial" w:cs="Arial"/>
+          <w:color w:val="0A0A23"/>
+          <w:sz w:val="20"/>
+          <w:szCs w:val="20"/>
+          <w:shd w:val="clear" w:color="auto" w:fill="FFFFFF"/>
+        </w:rPr>
+        <w:t xml:space="preserve"> and Node.js. It manages relationships between data, provides schema validation, and is used to translate between objects in code and the representation of those objects in </w:t>
+      </w:r>
+      <w:proofErr w:type="spellStart"/>
+      <w:r>
+        <w:rPr>
+          <w:rFonts w:ascii="Arial" w:hAnsi="Arial" w:cs="Arial"/>
+          <w:color w:val="0A0A23"/>
+          <w:sz w:val="20"/>
+          <w:szCs w:val="20"/>
+          <w:shd w:val="clear" w:color="auto" w:fill="FFFFFF"/>
+        </w:rPr>
+        <w:t>MongoDB</w:t>
+      </w:r>
+      <w:proofErr w:type="spellEnd"/>
+      <w:r>
+        <w:rPr>
+          <w:rFonts w:ascii="Arial" w:hAnsi="Arial" w:cs="Arial"/>
+          <w:color w:val="0A0A23"/>
+          <w:sz w:val="20"/>
+          <w:szCs w:val="20"/>
+          <w:shd w:val="clear" w:color="auto" w:fill="FFFFFF"/>
+        </w:rPr>
+        <w:t>.</w:t>
+      </w:r>
+    </w:p>
+    <w:p>
+      <w:r>
+        <w:rPr>
+          <w:noProof/>
+        </w:rPr>
+        <w:drawing>
+          <wp:inline distT="0" distB="0" distL="0" distR="0">
+            <wp:extent cx="5943600" cy="2897276"/>
+            <wp:effectExtent l="19050" t="0" r="0" b="0"/>
+            <wp:docPr id="1" name="Picture 1" descr="https://cdn-media-1.freecodecamp.org/images/0*b5piDNW1dqlkJWKe."/>
+            <wp:cNvGraphicFramePr>
+              <a:graphicFrameLocks xmlns:a="http://schemas.openxmlformats.org/drawingml/2006/main" noChangeAspect="1"/>
+            </wp:cNvGraphicFramePr>
+            <a:graphic xmlns:a="http://schemas.openxmlformats.org/drawingml/2006/main">
+              <a:graphicData uri="http://schemas.openxmlformats.org/drawingml/2006/picture">
+                <pic:pic xmlns:pic="http://schemas.openxmlformats.org/drawingml/2006/picture">
+                  <pic:nvPicPr>
+                    <pic:cNvPr id="0" name="Picture 1" descr="https://cdn-media-1.freecodecamp.org/images/0*b5piDNW1dqlkJWKe."/>
+                    <pic:cNvPicPr>
+                      <a:picLocks noChangeAspect="1" noChangeArrowheads="1"/>
+                    </pic:cNvPicPr>
+                  </pic:nvPicPr>
+                  <pic:blipFill>
+                    <a:blip r:embed="rId5"/>
+                    <a:srcRect/>
+                    <a:stretch>
+                      <a:fillRect/>
+                    </a:stretch>
+                  </pic:blipFill>
+                  <pic:spPr bwMode="auto">
+                    <a:xfrm>
+                      <a:off x="0" y="0"/>
+                      <a:ext cx="5943600" cy="2897276"/>
+                    </a:xfrm>
+                    <a:prstGeom prst="rect">
+                      <a:avLst/>
+                    </a:prstGeom>
+                    <a:noFill/>
+                    <a:ln w="9525">
+                      <a:noFill/>
+                      <a:miter lim="800000"/>
+                      <a:headEnd/>
+                      <a:tailEnd/>
+                    </a:ln>
+                  </pic:spPr>
+                </pic:pic>
+              </a:graphicData>
+            </a:graphic>
+          </wp:inline>
+        </w:drawing>
+      </w:r>
+    </w:p>
+    <w:p>
+      <w:pPr>
+        <w:pStyle w:val="ListParagraph"/>
+        <w:rPr>
+          <w:b/>
+          <w:u w:val="single"/>
+        </w:rPr>
+      </w:pPr>
+      <w:r>
+        <w:rPr>
+          <w:b/>
+          <w:u w:val="single"/>
+        </w:rPr>
+        <w:t>Installation:</w:t>
+      </w:r>
+    </w:p>
+    <w:p>
+      <w:pPr>
         <w:pStyle w:val="ListParagraph"/>
         <w:numPr>
           <w:ilvl w:val="0"/>
@@ -11,7 +162,26 @@
         </w:numPr>
       </w:pPr>
       <w:r>
-        <w:t>Cdm = npm install mongoose --save</w:t>
+        <w:t xml:space="preserve">Inside the </w:t>
+      </w:r>
+      <w:proofErr w:type="spellStart"/>
+      <w:r>
+        <w:t>Nodejs</w:t>
+      </w:r>
+      <w:proofErr w:type="spellEnd"/>
+      <w:r>
+        <w:t xml:space="preserve"> project terminal, type</w:t>
+      </w:r>
+      <w:r>
+        <w:t xml:space="preserve"> = </w:t>
+      </w:r>
+      <w:proofErr w:type="spellStart"/>
+      <w:r>
+        <w:t>npm</w:t>
+      </w:r>
+      <w:proofErr w:type="spellEnd"/>
+      <w:r>
+        <w:t xml:space="preserve"> install mongoose --save</w:t>
       </w:r>
     </w:p>
     <w:sectPr>
@@ -421,6 +591,36 @@
       <w:u w:val="single"/>
     </w:rPr>
   </w:style>
+  <w:style w:type="paragraph" w:styleId="BalloonText">
+    <w:name w:val="Balloon Text"/>
+    <w:basedOn w:val="Normal"/>
+    <w:link w:val="BalloonTextChar"/>
+    <w:uiPriority w:val="99"/>
+    <w:semiHidden/>
+    <w:unhideWhenUsed/>
+    <w:rsid w:val="0013273F"/>
+    <w:pPr>
+      <w:spacing w:after="0" w:line="240" w:lineRule="auto"/>
+    </w:pPr>
+    <w:rPr>
+      <w:rFonts w:ascii="Tahoma" w:hAnsi="Tahoma" w:cs="Tahoma"/>
+      <w:sz w:val="16"/>
+      <w:szCs w:val="16"/>
+    </w:rPr>
+  </w:style>
+  <w:style w:type="character" w:customStyle="1" w:styleId="BalloonTextChar">
+    <w:name w:val="Balloon Text Char"/>
+    <w:basedOn w:val="DefaultParagraphFont"/>
+    <w:link w:val="BalloonText"/>
+    <w:uiPriority w:val="99"/>
+    <w:semiHidden/>
+    <w:rsid w:val="0013273F"/>
+    <w:rPr>
+      <w:rFonts w:ascii="Tahoma" w:hAnsi="Tahoma" w:cs="Tahoma"/>
+      <w:sz w:val="16"/>
+      <w:szCs w:val="16"/>
+    </w:rPr>
+  </w:style>
 </w:styles>
 </file>
 

--- a/ASHRAF/setting up environment-mongoose.docx
+++ b/ASHRAF/setting up environment-mongoose.docx
@@ -177,10 +177,16 @@
       </w:r>
       <w:proofErr w:type="spellStart"/>
       <w:r>
+        <w:rPr>
+          <w:color w:val="FF0000"/>
+        </w:rPr>
         <w:t>npm</w:t>
       </w:r>
       <w:proofErr w:type="spellEnd"/>
       <w:r>
+        <w:rPr>
+          <w:color w:val="FF0000"/>
+        </w:rPr>
         <w:t xml:space="preserve"> install mongoose --save</w:t>
       </w:r>
     </w:p>
